--- a/index1.docx
+++ b/index1.docx
@@ -12,10 +12,13 @@
         </w:rPr>
       </w:pPr>
       <w:r>
-        <w:t>Hiiii There!</w:t>
+        <w:t>WELCOME</w:t>
       </w:r>
       <w:bookmarkStart w:id="0" w:name="_GoBack"/>
       <w:bookmarkEnd w:id="0"/>
+      <w:r>
+        <w:t>!</w:t>
+      </w:r>
     </w:p>
     <w:sectPr>
       <w:pgSz w:w="12240" w:h="15840"/>
